--- a/deep learning hw2.docx
+++ b/deep learning hw2.docx
@@ -95,11 +95,6 @@
       </w:r>
     </w:p>
     <w:p>
-      <w:pPr>
-        <w:rPr>
-          <w:b/>
-        </w:rPr>
-      </w:pPr>
       <w:proofErr w:type="spellStart"/>
       <w:r>
         <w:rPr>
@@ -126,23 +121,45 @@
             <w:rStyle w:val="Hyperlink"/>
             <w:b/>
           </w:rPr>
-          <w:t>https://github.com/sandy</w:t>
-        </w:r>
-        <w:r>
-          <w:rPr>
-            <w:rStyle w:val="Hyperlink"/>
-            <w:b/>
-          </w:rPr>
-          <w:t>a</w:t>
-        </w:r>
-        <w:r>
-          <w:rPr>
-            <w:rStyle w:val="Hyperlink"/>
-            <w:b/>
-          </w:rPr>
-          <w:t>-33/deep-learning_hw2</w:t>
+          <w:t>https://github.com/sandya-33/deep-learning_hw2</w:t>
         </w:r>
       </w:hyperlink>
+    </w:p>
+    <w:p>
+      <w:pPr>
+        <w:rPr>
+          <w:b/>
+          <w:u w:val="single"/>
+        </w:rPr>
+      </w:pPr>
+      <w:r>
+        <w:rPr>
+          <w:u w:val="single"/>
+        </w:rPr>
+        <w:t>I couldn’t upload my model because it is too big to upload.</w:t>
+      </w:r>
+      <w:r>
+        <w:rPr>
+          <w:u w:val="single"/>
+        </w:rPr>
+        <w:t xml:space="preserve"> I could mail you if </w:t>
+      </w:r>
+      <w:proofErr w:type="spellStart"/>
+      <w:proofErr w:type="gramStart"/>
+      <w:r>
+        <w:rPr>
+          <w:u w:val="single"/>
+        </w:rPr>
+        <w:t>its</w:t>
+      </w:r>
+      <w:proofErr w:type="spellEnd"/>
+      <w:proofErr w:type="gramEnd"/>
+      <w:r>
+        <w:rPr>
+          <w:u w:val="single"/>
+        </w:rPr>
+        <w:t xml:space="preserve"> necessary.</w:t>
+      </w:r>
     </w:p>
     <w:p>
       <w:pPr>
@@ -375,7 +392,6 @@
         <w:rPr>
           <w:b/>
         </w:rPr>
-        <w:lastRenderedPageBreak/>
         <w:t>Parameters:</w:t>
       </w:r>
     </w:p>
@@ -476,6 +492,7 @@
         <w:t>0.66638</w:t>
       </w:r>
     </w:p>
+    <w:p/>
     <w:p/>
     <w:sectPr>
       <w:pgSz w:w="12240" w:h="15840"/>
